--- a/Program-5/6.-PostMortem/Logs.docx
+++ b/Program-5/6.-PostMortem/Logs.docx
@@ -997,9 +997,11 @@
             <w:pPr>
               <w:pStyle w:val="FormText"/>
             </w:pPr>
+            <w:proofErr w:type="spellStart"/>
             <w:r>
               <w:t>RDes</w:t>
             </w:r>
+            <w:proofErr w:type="spellEnd"/>
           </w:p>
         </w:tc>
         <w:tc>
@@ -1511,9 +1513,11 @@
             <w:pPr>
               <w:pStyle w:val="FormText"/>
             </w:pPr>
+            <w:proofErr w:type="spellStart"/>
             <w:r>
               <w:t>RCod</w:t>
             </w:r>
+            <w:proofErr w:type="spellEnd"/>
           </w:p>
         </w:tc>
         <w:tc>
@@ -2116,8 +2120,6 @@
             <w:r>
               <w:t>A teacher interrupted me =(</w:t>
             </w:r>
-            <w:bookmarkStart w:id="0" w:name="_GoBack"/>
-            <w:bookmarkEnd w:id="0"/>
           </w:p>
         </w:tc>
       </w:tr>
@@ -3215,6 +3217,9 @@
             <w:r>
               <w:t>I didn´t estimate the GUI</w:t>
             </w:r>
+            <w:r>
+              <w:t xml:space="preserve"> so my PROBE was incorrect.</w:t>
+            </w:r>
           </w:p>
         </w:tc>
       </w:tr>
@@ -4322,9 +4327,11 @@
             <w:pPr>
               <w:pStyle w:val="FormText"/>
             </w:pPr>
+            <w:proofErr w:type="spellStart"/>
             <w:r>
               <w:t>RCode</w:t>
             </w:r>
+            <w:proofErr w:type="spellEnd"/>
           </w:p>
         </w:tc>
         <w:tc>
@@ -4422,7 +4429,18 @@
               <w:pStyle w:val="FormText"/>
             </w:pPr>
             <w:r>
-              <w:t>(a,b) instead of (a/b)</w:t>
+              <w:t>(</w:t>
+            </w:r>
+            <w:proofErr w:type="spellStart"/>
+            <w:r>
+              <w:t>a,b</w:t>
+            </w:r>
+            <w:proofErr w:type="spellEnd"/>
+            <w:r>
+              <w:t>) instead of (a/b)</w:t>
+            </w:r>
+            <w:r>
+              <w:t xml:space="preserve"> when calling a method procedure, actually the division.</w:t>
             </w:r>
           </w:p>
         </w:tc>
@@ -4931,9 +4949,11 @@
             <w:pPr>
               <w:pStyle w:val="FormText"/>
             </w:pPr>
+            <w:proofErr w:type="spellStart"/>
             <w:r>
               <w:t>Rcode</w:t>
             </w:r>
+            <w:proofErr w:type="spellEnd"/>
           </w:p>
         </w:tc>
         <w:tc>
@@ -5031,7 +5051,44 @@
               <w:pStyle w:val="FormText"/>
             </w:pPr>
             <w:r>
-              <w:t>Double a,b; instead of double a; /n double b;</w:t>
+              <w:t xml:space="preserve">Double </w:t>
+            </w:r>
+            <w:proofErr w:type="spellStart"/>
+            <w:proofErr w:type="gramStart"/>
+            <w:r>
+              <w:t>a,b</w:t>
+            </w:r>
+            <w:proofErr w:type="spellEnd"/>
+            <w:proofErr w:type="gramEnd"/>
+            <w:r>
+              <w:t>; instead of double a; /n double b;</w:t>
+            </w:r>
+            <w:r>
+              <w:t xml:space="preserve"> I need to </w:t>
+            </w:r>
+            <w:proofErr w:type="spellStart"/>
+            <w:r>
+              <w:t>declate</w:t>
+            </w:r>
+            <w:proofErr w:type="spellEnd"/>
+            <w:r>
+              <w:t xml:space="preserve"> one </w:t>
+            </w:r>
+            <w:proofErr w:type="spellStart"/>
+            <w:r>
+              <w:t>var</w:t>
+            </w:r>
+            <w:proofErr w:type="spellEnd"/>
+            <w:r>
+              <w:t xml:space="preserve"> per object. Only in the GUI this is not </w:t>
+            </w:r>
+            <w:proofErr w:type="spellStart"/>
+            <w:r>
+              <w:t>gonna</w:t>
+            </w:r>
+            <w:proofErr w:type="spellEnd"/>
+            <w:r>
+              <w:t xml:space="preserve"> be apply.</w:t>
             </w:r>
           </w:p>
         </w:tc>
@@ -5539,9 +5596,11 @@
             <w:pPr>
               <w:pStyle w:val="FormText"/>
             </w:pPr>
+            <w:proofErr w:type="spellStart"/>
             <w:r>
               <w:t>Rcode</w:t>
             </w:r>
+            <w:proofErr w:type="spellEnd"/>
           </w:p>
         </w:tc>
         <w:tc>
@@ -5638,8 +5697,24 @@
             <w:pPr>
               <w:pStyle w:val="FormText"/>
             </w:pPr>
-            <w:r>
-              <w:t>This.w; instead of this.W;</w:t>
+            <w:proofErr w:type="spellStart"/>
+            <w:r>
+              <w:t>This.w</w:t>
+            </w:r>
+            <w:proofErr w:type="spellEnd"/>
+            <w:r>
+              <w:t xml:space="preserve">; instead of </w:t>
+            </w:r>
+            <w:proofErr w:type="spellStart"/>
+            <w:r>
+              <w:t>this.W</w:t>
+            </w:r>
+            <w:proofErr w:type="spellEnd"/>
+            <w:r>
+              <w:t>;</w:t>
+            </w:r>
+            <w:r>
+              <w:t xml:space="preserve"> I missed the Capital letter.</w:t>
             </w:r>
           </w:p>
         </w:tc>
@@ -6147,9 +6222,11 @@
             <w:pPr>
               <w:pStyle w:val="FormText"/>
             </w:pPr>
+            <w:proofErr w:type="spellStart"/>
             <w:r>
               <w:t>Rcode</w:t>
             </w:r>
+            <w:proofErr w:type="spellEnd"/>
           </w:p>
         </w:tc>
         <w:tc>
@@ -6248,6 +6325,9 @@
             </w:pPr>
             <w:r>
               <w:t>In a for loop the upper limit was wrong.</w:t>
+            </w:r>
+            <w:r>
+              <w:t xml:space="preserve"> This could become to a infinite loop</w:t>
             </w:r>
           </w:p>
         </w:tc>
@@ -8235,7 +8315,15 @@
               <w:pStyle w:val="FormText"/>
             </w:pPr>
             <w:r>
-              <w:t>I forgot to add the Math prefix to the functions ex: Math.pow();</w:t>
+              <w:t xml:space="preserve">I forgot to add the Math prefix to the functions ex: </w:t>
+            </w:r>
+            <w:proofErr w:type="spellStart"/>
+            <w:r>
+              <w:t>Math.pow</w:t>
+            </w:r>
+            <w:proofErr w:type="spellEnd"/>
+            <w:r>
+              <w:t>();</w:t>
             </w:r>
           </w:p>
         </w:tc>
@@ -8842,8 +8930,29 @@
             <w:pPr>
               <w:pStyle w:val="FormText"/>
             </w:pPr>
-            <w:r>
-              <w:t>calculateP() instead of calculateDistribution()</w:t>
+            <w:proofErr w:type="spellStart"/>
+            <w:proofErr w:type="gramStart"/>
+            <w:r>
+              <w:t>calculateP</w:t>
+            </w:r>
+            <w:proofErr w:type="spellEnd"/>
+            <w:r>
+              <w:t>(</w:t>
+            </w:r>
+            <w:proofErr w:type="gramEnd"/>
+            <w:r>
+              <w:t xml:space="preserve">) instead of </w:t>
+            </w:r>
+            <w:proofErr w:type="spellStart"/>
+            <w:r>
+              <w:t>calculateDistribution</w:t>
+            </w:r>
+            <w:proofErr w:type="spellEnd"/>
+            <w:r>
+              <w:t>()</w:t>
+            </w:r>
+            <w:r>
+              <w:t>. I missed the call of the function.</w:t>
             </w:r>
           </w:p>
         </w:tc>
@@ -9450,8 +9559,16 @@
             <w:pPr>
               <w:pStyle w:val="FormText"/>
             </w:pPr>
-            <w:r>
-              <w:t>tDistribution was missing of a blank constructor.</w:t>
+            <w:proofErr w:type="spellStart"/>
+            <w:r>
+              <w:t>tDistribution</w:t>
+            </w:r>
+            <w:proofErr w:type="spellEnd"/>
+            <w:r>
+              <w:t xml:space="preserve"> was missing of a blank constructor.</w:t>
+            </w:r>
+            <w:r>
+              <w:t xml:space="preserve"> </w:t>
             </w:r>
           </w:p>
         </w:tc>
@@ -10062,6 +10179,25 @@
             <w:r>
               <w:t>In main was a bad instance of the same class</w:t>
             </w:r>
+            <w:r>
+              <w:t xml:space="preserve"> Because I just called the </w:t>
+            </w:r>
+            <w:proofErr w:type="gramStart"/>
+            <w:r>
+              <w:t>Main(</w:t>
+            </w:r>
+            <w:proofErr w:type="gramEnd"/>
+            <w:r>
+              <w:t xml:space="preserve">) function without creating a </w:t>
+            </w:r>
+            <w:proofErr w:type="spellStart"/>
+            <w:r>
+              <w:t>var</w:t>
+            </w:r>
+            <w:proofErr w:type="spellEnd"/>
+            <w:r>
+              <w:t xml:space="preserve"> Main. This for the GUI</w:t>
+            </w:r>
           </w:p>
         </w:tc>
       </w:tr>
@@ -10492,7 +10628,7 @@
               <w:pStyle w:val="FormText"/>
             </w:pPr>
             <w:r>
-              <w:t>20</w:t>
+              <w:t>40</w:t>
             </w:r>
           </w:p>
         </w:tc>
@@ -10668,8 +10804,24 @@
               <w:pStyle w:val="FormText"/>
             </w:pPr>
             <w:r>
-              <w:t>Bad spelling of the defaultOperation method</w:t>
-            </w:r>
+              <w:t xml:space="preserve">Bad spelling of the </w:t>
+            </w:r>
+            <w:proofErr w:type="spellStart"/>
+            <w:r>
+              <w:t>defaultOperation</w:t>
+            </w:r>
+            <w:proofErr w:type="spellEnd"/>
+            <w:r>
+              <w:t xml:space="preserve"> method</w:t>
+            </w:r>
+            <w:r>
+              <w:t xml:space="preserve"> I wrote </w:t>
+            </w:r>
+            <w:proofErr w:type="spellStart"/>
+            <w:r>
+              <w:t>defaultOperatoin</w:t>
+            </w:r>
+            <w:proofErr w:type="spellEnd"/>
           </w:p>
         </w:tc>
       </w:tr>
@@ -11278,6 +11430,8 @@
             <w:r>
               <w:t>I didn´t realize of the differences between integers and double when doing the gamma function.</w:t>
             </w:r>
+            <w:bookmarkStart w:id="0" w:name="_GoBack"/>
+            <w:bookmarkEnd w:id="0"/>
           </w:p>
         </w:tc>
       </w:tr>
